--- a/00-Dokumentation/docs/Protokoll-Sprint4.docx
+++ b/00-Dokumentation/docs/Protokoll-Sprint4.docx
@@ -299,13 +299,21 @@
           <w:tcPr>
             <w:tcW w:w="978" w:type="dxa"/>
           </w:tcPr>
-          <w:p/>
+          <w:p>
+            <w:r>
+              <w:t>8:00</w:t>
+            </w:r>
+          </w:p>
         </w:tc>
         <w:tc>
           <w:tcPr>
             <w:tcW w:w="1155" w:type="dxa"/>
           </w:tcPr>
-          <w:p/>
+          <w:p>
+            <w:r>
+              <w:t>10:00</w:t>
+            </w:r>
+          </w:p>
         </w:tc>
         <w:tc>
           <w:tcPr>
@@ -344,13 +352,21 @@
           <w:tcPr>
             <w:tcW w:w="978" w:type="dxa"/>
           </w:tcPr>
-          <w:p/>
+          <w:p>
+            <w:r>
+              <w:t>1:00</w:t>
+            </w:r>
+          </w:p>
         </w:tc>
         <w:tc>
           <w:tcPr>
             <w:tcW w:w="1155" w:type="dxa"/>
           </w:tcPr>
-          <w:p/>
+          <w:p>
+            <w:r>
+              <w:t>0:00</w:t>
+            </w:r>
+          </w:p>
         </w:tc>
         <w:tc>
           <w:tcPr>
@@ -389,13 +405,21 @@
           <w:tcPr>
             <w:tcW w:w="978" w:type="dxa"/>
           </w:tcPr>
-          <w:p/>
+          <w:p>
+            <w:r>
+              <w:t>1:00</w:t>
+            </w:r>
+          </w:p>
         </w:tc>
         <w:tc>
           <w:tcPr>
             <w:tcW w:w="1155" w:type="dxa"/>
           </w:tcPr>
-          <w:p/>
+          <w:p>
+            <w:r>
+              <w:t>0:00</w:t>
+            </w:r>
+          </w:p>
         </w:tc>
         <w:tc>
           <w:tcPr>
@@ -434,13 +458,21 @@
           <w:tcPr>
             <w:tcW w:w="978" w:type="dxa"/>
           </w:tcPr>
-          <w:p/>
+          <w:p>
+            <w:r>
+              <w:t>0:30</w:t>
+            </w:r>
+          </w:p>
         </w:tc>
         <w:tc>
           <w:tcPr>
             <w:tcW w:w="1155" w:type="dxa"/>
           </w:tcPr>
-          <w:p/>
+          <w:p>
+            <w:r>
+              <w:t>0:00</w:t>
+            </w:r>
+          </w:p>
         </w:tc>
         <w:tc>
           <w:tcPr>
@@ -479,13 +511,21 @@
           <w:tcPr>
             <w:tcW w:w="978" w:type="dxa"/>
           </w:tcPr>
-          <w:p/>
+          <w:p>
+            <w:r>
+              <w:t>1:00</w:t>
+            </w:r>
+          </w:p>
         </w:tc>
         <w:tc>
           <w:tcPr>
             <w:tcW w:w="1155" w:type="dxa"/>
           </w:tcPr>
-          <w:p/>
+          <w:p>
+            <w:r>
+              <w:t>0:00</w:t>
+            </w:r>
+          </w:p>
         </w:tc>
         <w:tc>
           <w:tcPr>
@@ -538,7 +578,11 @@
           <w:tcPr>
             <w:tcW w:w="1155" w:type="dxa"/>
           </w:tcPr>
-          <w:p/>
+          <w:p>
+            <w:r>
+              <w:t>1:00</w:t>
+            </w:r>
+          </w:p>
         </w:tc>
         <w:tc>
           <w:tcPr>
@@ -591,7 +635,11 @@
           <w:tcPr>
             <w:tcW w:w="1155" w:type="dxa"/>
           </w:tcPr>
-          <w:p/>
+          <w:p>
+            <w:r>
+              <w:t>1:00</w:t>
+            </w:r>
+          </w:p>
         </w:tc>
         <w:tc>
           <w:tcPr>
@@ -600,7 +648,7 @@
           </w:tcPr>
           <w:p>
             <w:r>
-              <w:t>offen</w:t>
+              <w:t>erledigt</w:t>
             </w:r>
           </w:p>
         </w:tc>
@@ -640,7 +688,11 @@
           <w:tcPr>
             <w:tcW w:w="1155" w:type="dxa"/>
           </w:tcPr>
-          <w:p/>
+          <w:p>
+            <w:r>
+              <w:t>1:00</w:t>
+            </w:r>
+          </w:p>
         </w:tc>
         <w:tc>
           <w:tcPr>
@@ -649,7 +701,7 @@
           </w:tcPr>
           <w:p>
             <w:r>
-              <w:t>offen</w:t>
+              <w:t>erledigt</w:t>
             </w:r>
           </w:p>
         </w:tc>
@@ -676,8 +728,6 @@
             <w:r>
               <w:t>6. Testing</w:t>
             </w:r>
-            <w:bookmarkStart w:id="2" w:name="_GoBack"/>
-            <w:bookmarkEnd w:id="2"/>
           </w:p>
         </w:tc>
         <w:tc>
@@ -694,7 +744,11 @@
           <w:tcPr>
             <w:tcW w:w="1155" w:type="dxa"/>
           </w:tcPr>
-          <w:p/>
+          <w:p>
+            <w:r>
+              <w:t>1:00</w:t>
+            </w:r>
+          </w:p>
         </w:tc>
         <w:tc>
           <w:tcPr>
@@ -703,10 +757,7 @@
           </w:tcPr>
           <w:p>
             <w:r>
-              <w:t>o</w:t>
-            </w:r>
-            <w:r>
-              <w:t>ffen</w:t>
+              <w:t>erledigt</w:t>
             </w:r>
           </w:p>
         </w:tc>
@@ -852,7 +903,11 @@
           <w:tcPr>
             <w:tcW w:w="1155" w:type="dxa"/>
           </w:tcPr>
-          <w:p/>
+          <w:p>
+            <w:r>
+              <w:t>1:00</w:t>
+            </w:r>
+          </w:p>
         </w:tc>
         <w:tc>
           <w:tcPr>
@@ -861,7 +916,7 @@
           </w:tcPr>
           <w:p>
             <w:r>
-              <w:t>offen</w:t>
+              <w:t>erledigt</w:t>
             </w:r>
           </w:p>
         </w:tc>
@@ -875,7 +930,7 @@
           <w:sz w:val="12"/>
         </w:rPr>
       </w:pPr>
-      <w:bookmarkStart w:id="3" w:name="LogoPn"/>
+      <w:bookmarkStart w:id="2" w:name="LogoPn"/>
       <w:r>
         <w:rPr>
           <w:b/>
@@ -982,7 +1037,7 @@
         </w:rPr>
         <w:t>mfang der Story reduziert wurde</w:t>
       </w:r>
-      <w:bookmarkEnd w:id="3"/>
+      <w:bookmarkEnd w:id="2"/>
       <w:r>
         <w:rPr>
           <w:sz w:val="12"/>
@@ -1051,6 +1106,8 @@
       <w:r>
         <w:t>Testing (insbesondere Austauschbarkeit der Komponenten)</w:t>
       </w:r>
+      <w:bookmarkStart w:id="3" w:name="_GoBack"/>
+      <w:bookmarkEnd w:id="3"/>
     </w:p>
     <w:p>
       <w:pPr>
@@ -1092,10 +1149,34 @@
         </w:numPr>
       </w:pPr>
       <w:r>
-        <w:t>VA-46, VA-47, VA-58 wurden nach Sprint 4 verscho</w:t>
+        <w:t>VA-20</w:t>
       </w:r>
       <w:r>
-        <w:t>ben</w:t>
+        <w:t xml:space="preserve">, </w:t>
+      </w:r>
+      <w:r>
+        <w:t>VA-21</w:t>
+      </w:r>
+      <w:r>
+        <w:t xml:space="preserve">, </w:t>
+      </w:r>
+      <w:r>
+        <w:t>VA-22</w:t>
+      </w:r>
+      <w:r>
+        <w:t xml:space="preserve">, </w:t>
+      </w:r>
+      <w:r>
+        <w:t>VA-23</w:t>
+      </w:r>
+      <w:r>
+        <w:t xml:space="preserve"> und </w:t>
+      </w:r>
+      <w:r>
+        <w:t>VA-25</w:t>
+      </w:r>
+      <w:r>
+        <w:t xml:space="preserve"> werden in der Zeit zwischen 10.12.2017 und 12.12.2017 erledigt werden müssen.</w:t>
       </w:r>
     </w:p>
     <w:p>
@@ -1210,37 +1291,12 @@
           <w:lang w:val="en-US"/>
         </w:rPr>
       </w:pPr>
-      <w:proofErr w:type="spellStart"/>
       <w:r>
         <w:rPr>
           <w:b/>
           <w:lang w:val="en-US"/>
         </w:rPr>
-        <w:t>Getestete</w:t>
-      </w:r>
-      <w:proofErr w:type="spellEnd"/>
-      <w:r>
-        <w:rPr>
-          <w:b/>
-          <w:lang w:val="en-US"/>
-        </w:rPr>
-        <w:t xml:space="preserve"> Software-</w:t>
-      </w:r>
-      <w:proofErr w:type="spellStart"/>
-      <w:r>
-        <w:rPr>
-          <w:b/>
-          <w:lang w:val="en-US"/>
-        </w:rPr>
-        <w:t>Konfiguration</w:t>
-      </w:r>
-      <w:proofErr w:type="spellEnd"/>
-      <w:r>
-        <w:rPr>
-          <w:b/>
-          <w:lang w:val="en-US"/>
-        </w:rPr>
-        <w:t xml:space="preserve"> (Configuration Items)</w:t>
+        <w:t>Getestete Software-Konfiguration (Configuration Items)</w:t>
       </w:r>
     </w:p>
     <w:tbl>
@@ -2324,59 +2380,13 @@
         <w:lang w:val="en-US"/>
       </w:rPr>
     </w:pPr>
-    <w:proofErr w:type="spellStart"/>
     <w:r>
       <w:rPr>
         <w:sz w:val="18"/>
         <w:szCs w:val="22"/>
         <w:lang w:val="en-US"/>
       </w:rPr>
-      <w:t>Protokoll</w:t>
-    </w:r>
-    <w:proofErr w:type="spellEnd"/>
-    <w:r>
-      <w:rPr>
-        <w:sz w:val="18"/>
-        <w:szCs w:val="22"/>
-        <w:lang w:val="en-US"/>
-      </w:rPr>
-      <w:t xml:space="preserve"> </w:t>
-    </w:r>
-    <w:proofErr w:type="spellStart"/>
-    <w:r>
-      <w:rPr>
-        <w:sz w:val="18"/>
-        <w:szCs w:val="22"/>
-        <w:lang w:val="en-US"/>
-      </w:rPr>
-      <w:t>Sprintreview</w:t>
-    </w:r>
-    <w:proofErr w:type="spellEnd"/>
-    <w:r>
-      <w:rPr>
-        <w:sz w:val="18"/>
-        <w:szCs w:val="22"/>
-        <w:lang w:val="en-US"/>
-      </w:rPr>
-      <w:t xml:space="preserve"> – </w:t>
-    </w:r>
-    <w:proofErr w:type="spellStart"/>
-    <w:r>
-      <w:rPr>
-        <w:sz w:val="18"/>
-        <w:szCs w:val="22"/>
-        <w:lang w:val="en-US"/>
-      </w:rPr>
-      <w:t>Inspiriert</w:t>
-    </w:r>
-    <w:proofErr w:type="spellEnd"/>
-    <w:r>
-      <w:rPr>
-        <w:sz w:val="18"/>
-        <w:szCs w:val="22"/>
-        <w:lang w:val="en-US"/>
-      </w:rPr>
-      <w:t xml:space="preserve"> von Standards des Institute of Electrical and Electronics Engineers</w:t>
+      <w:t>Protokoll Sprintreview – Inspiriert von Standards des Institute of Electrical and Electronics Engineers</w:t>
     </w:r>
     <w:r>
       <w:rPr>
@@ -2385,24 +2395,7 @@
         <w:lang w:val="en-US"/>
       </w:rPr>
       <w:tab/>
-    </w:r>
-    <w:proofErr w:type="spellStart"/>
-    <w:r>
-      <w:rPr>
-        <w:sz w:val="22"/>
-        <w:szCs w:val="22"/>
-        <w:lang w:val="en-US"/>
-      </w:rPr>
-      <w:t>Seite</w:t>
-    </w:r>
-    <w:proofErr w:type="spellEnd"/>
-    <w:r>
-      <w:rPr>
-        <w:sz w:val="22"/>
-        <w:szCs w:val="22"/>
-        <w:lang w:val="en-US"/>
-      </w:rPr>
-      <w:t xml:space="preserve"> </w:t>
+      <w:t xml:space="preserve">Seite </w:t>
     </w:r>
     <w:r>
       <w:rPr>
@@ -11650,25 +11643,25 @@
 </file>
 
 <file path=customXml/item1.xml><?xml version="1.0" encoding="utf-8"?>
+<officeatwork xmlns="http://schemas.officeatwork.com/Document">eNp7v3u/jUt+cmlual6JnY1PYl56aWJ6qp2RgampjT6ca6MPVwMA6D4SQg==</officeatwork>
+</file>
+
+<file path=customXml/item2.xml><?xml version="1.0" encoding="utf-8"?>
 <officeatwork xmlns="http://schemas.officeatwork.com/MasterProperties">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</officeatwork>
 </file>
 
-<file path=customXml/item2.xml><?xml version="1.0" encoding="utf-8"?>
-<officeatwork xmlns="http://schemas.officeatwork.com/Document">eNp7v3u/jUt+cmlual6JnY1PYl56aWJ6qp2RgampjT6ca6MPVwMA6D4SQg==</officeatwork>
+<file path=customXml/itemProps1.xml><?xml version="1.0" encoding="utf-8"?>
+<ds:datastoreItem xmlns:ds="http://schemas.openxmlformats.org/officeDocument/2006/customXml" ds:itemID="{8BA22DB3-AADB-456F-A22C-8DC86898D1C8}">
+  <ds:schemaRefs>
+    <ds:schemaRef ds:uri="http://schemas.officeatwork.com/Document"/>
+  </ds:schemaRefs>
+</ds:datastoreItem>
 </file>
 
-<file path=customXml/itemProps1.xml><?xml version="1.0" encoding="utf-8"?>
+<file path=customXml/itemProps2.xml><?xml version="1.0" encoding="utf-8"?>
 <ds:datastoreItem xmlns:ds="http://schemas.openxmlformats.org/officeDocument/2006/customXml" ds:itemID="{68540497-11F7-46EF-B3C0-B9B773BE7320}">
   <ds:schemaRefs>
     <ds:schemaRef ds:uri="http://schemas.officeatwork.com/MasterProperties"/>
   </ds:schemaRefs>
 </ds:datastoreItem>
-</file>
-
-<file path=customXml/itemProps2.xml><?xml version="1.0" encoding="utf-8"?>
-<ds:datastoreItem xmlns:ds="http://schemas.openxmlformats.org/officeDocument/2006/customXml" ds:itemID="{8BA22DB3-AADB-456F-A22C-8DC86898D1C8}">
-  <ds:schemaRefs>
-    <ds:schemaRef ds:uri="http://schemas.officeatwork.com/Document"/>
-  </ds:schemaRefs>
-</ds:datastoreItem>
 </file>